--- a/finalFormats/DisciplinedAgileManifestoPL.docx
+++ b/finalFormats/DisciplinedAgileManifestoPL.docx
@@ -300,6 +300,39 @@
       </w:pPr>
       <w:r>
         <w:t xml:space="preserve">Zespół w regularnych odstępach czasu analizuje możliwości poprawy swojej wydajności, a następnie dostraja i dostosowuje swoje działania do wyciągniętych wniosków.</w:t>
+      </w:r>
+    </w:p>
+    <w:p>
+      <w:pPr>
+        <w:numPr>
+          <w:numId w:val="1002"/>
+          <w:ilvl w:val="0"/>
+        </w:numPr>
+      </w:pPr>
+      <w:r>
+        <w:t xml:space="preserve">Wykorzystujemy i rozwijamy zasoby wewnątrz ekosystemu naszej organizacji współpracując z osobami za nie odpowiedzialnymi.</w:t>
+      </w:r>
+    </w:p>
+    <w:p>
+      <w:pPr>
+        <w:numPr>
+          <w:numId w:val="1002"/>
+          <w:ilvl w:val="0"/>
+        </w:numPr>
+      </w:pPr>
+      <w:r>
+        <w:t xml:space="preserve">Wizualizujemy naszą pracę i jej postępy aby dostarczać wyniki w sposób ciągły i minimalizujemy pracę w toku.</w:t>
+      </w:r>
+    </w:p>
+    <w:p>
+      <w:pPr>
+        <w:numPr>
+          <w:numId w:val="1002"/>
+          <w:ilvl w:val="0"/>
+        </w:numPr>
+      </w:pPr>
+      <w:r>
+        <w:t xml:space="preserve">Ekosystem organizacji musi ewoluować tak aby wspomagać pracę zwinnych zespołów będąć jednocześnie na tyle elastycznym żeby wspierać również zespoły pracujące kaskadowo i hybrydowo.</w:t>
       </w:r>
     </w:p>
     <w:sectPr/>
@@ -395,7 +428,7 @@
     </w:lvl>
   </w:abstractNum>
   <w:abstractNum w:abstractNumId="990">
-    <w:nsid w:val="d1a49626"/>
+    <w:nsid w:val="daf06a38"/>
     <w:multiLevelType w:val="multilevel"/>
     <w:lvl w:ilvl="0">
       <w:numFmt w:val="bullet"/>
@@ -476,7 +509,7 @@
     </w:lvl>
   </w:abstractNum>
   <w:abstractNum w:abstractNumId="991">
-    <w:nsid w:val="2357f7a9"/>
+    <w:nsid w:val="d060e85c"/>
     <w:multiLevelType w:val="multilevel"/>
     <w:lvl w:ilvl="0">
       <w:numFmt w:val="bullet"/>
@@ -557,7 +590,7 @@
     </w:lvl>
   </w:abstractNum>
   <w:abstractNum w:abstractNumId="99411">
-    <w:nsid w:val="36f77e03"/>
+    <w:nsid w:val="fb4fc7ea"/>
     <w:multiLevelType w:val="multilevel"/>
     <w:lvl w:ilvl="0">
       <w:start w:val="1"/>
